--- a/documents/classification_project.docx
+++ b/documents/classification_project.docx
@@ -1331,15 +1331,7 @@
           <w:sz w:val="16"/>
           <w:szCs w:val="16"/>
         </w:rPr>
-        <w:t>*TALK ABOUT VIF AND CORRELATION</w:t>
-      </w:r>
-      <w:r>
-        <w:rPr>
-          <w:rFonts w:cstheme="minorHAnsi"/>
-          <w:sz w:val="16"/>
-          <w:szCs w:val="16"/>
-        </w:rPr>
-        <w:t>*</w:t>
+        <w:t>Multicollinearity was found between some of the remaining variables</w:t>
       </w:r>
     </w:p>
     <w:p>
@@ -1696,6 +1688,339 @@
       <w:pPr>
         <w:pStyle w:val="ListParagraph"/>
         <w:numPr>
+          <w:ilvl w:val="0"/>
+          <w:numId w:val="8"/>
+        </w:numPr>
+        <w:ind w:left="1800"/>
+        <w:rPr>
+          <w:rFonts w:cstheme="minorHAnsi"/>
+          <w:b/>
+          <w:bCs/>
+          <w:i/>
+          <w:iCs/>
+          <w:sz w:val="20"/>
+          <w:szCs w:val="20"/>
+        </w:rPr>
+      </w:pPr>
+      <w:r>
+        <w:rPr>
+          <w:rFonts w:cstheme="minorHAnsi"/>
+          <w:b/>
+          <w:bCs/>
+          <w:i/>
+          <w:iCs/>
+          <w:sz w:val="20"/>
+          <w:szCs w:val="20"/>
+        </w:rPr>
+        <w:t>Variable Creation:</w:t>
+      </w:r>
+      <w:r>
+        <w:rPr>
+          <w:rFonts w:cstheme="minorHAnsi"/>
+          <w:b/>
+          <w:bCs/>
+          <w:i/>
+          <w:iCs/>
+          <w:sz w:val="20"/>
+          <w:szCs w:val="20"/>
+        </w:rPr>
+        <w:t xml:space="preserve"> </w:t>
+      </w:r>
+      <w:r>
+        <w:rPr>
+          <w:rFonts w:cstheme="minorHAnsi"/>
+          <w:sz w:val="20"/>
+          <w:szCs w:val="20"/>
+        </w:rPr>
+        <w:t>The CollegeScorecard dataset included the variable T4APPROVALDATE which is an institutions entry date into the Title_4 Program. This variable was initially in one column in the format month/day/year. I split this column into three columns representing month, day, and year</w:t>
+      </w:r>
+      <w:r>
+        <w:rPr>
+          <w:rFonts w:cstheme="minorHAnsi"/>
+          <w:sz w:val="20"/>
+          <w:szCs w:val="20"/>
+        </w:rPr>
+        <w:t xml:space="preserve"> and then created a variable </w:t>
+      </w:r>
+      <w:r>
+        <w:rPr>
+          <w:rFonts w:cstheme="minorHAnsi"/>
+          <w:sz w:val="20"/>
+          <w:szCs w:val="20"/>
+        </w:rPr>
+        <w:t>for the Season an institution entered the Title_4 Program</w:t>
+      </w:r>
+      <w:r>
+        <w:rPr>
+          <w:rFonts w:cstheme="minorHAnsi"/>
+          <w:sz w:val="20"/>
+          <w:szCs w:val="20"/>
+        </w:rPr>
+        <w:t>.</w:t>
+      </w:r>
+    </w:p>
+    <w:p>
+      <w:pPr>
+        <w:pStyle w:val="ListParagraph"/>
+        <w:numPr>
+          <w:ilvl w:val="0"/>
+          <w:numId w:val="7"/>
+        </w:numPr>
+        <w:ind w:left="1800"/>
+        <w:rPr>
+          <w:rFonts w:cstheme="minorHAnsi"/>
+          <w:b/>
+          <w:bCs/>
+          <w:i/>
+          <w:iCs/>
+          <w:sz w:val="20"/>
+          <w:szCs w:val="20"/>
+        </w:rPr>
+      </w:pPr>
+      <w:r>
+        <w:rPr>
+          <w:rFonts w:cstheme="minorHAnsi"/>
+          <w:b/>
+          <w:bCs/>
+          <w:i/>
+          <w:iCs/>
+          <w:sz w:val="20"/>
+          <w:szCs w:val="20"/>
+        </w:rPr>
+        <w:t>One</w:t>
+      </w:r>
+      <w:r>
+        <w:rPr>
+          <w:rFonts w:cstheme="minorHAnsi"/>
+          <w:b/>
+          <w:bCs/>
+          <w:i/>
+          <w:iCs/>
+          <w:sz w:val="20"/>
+          <w:szCs w:val="20"/>
+        </w:rPr>
+        <w:t>-</w:t>
+      </w:r>
+      <w:r>
+        <w:rPr>
+          <w:rFonts w:cstheme="minorHAnsi"/>
+          <w:b/>
+          <w:bCs/>
+          <w:i/>
+          <w:iCs/>
+          <w:sz w:val="20"/>
+          <w:szCs w:val="20"/>
+        </w:rPr>
+        <w:t>Hot</w:t>
+      </w:r>
+      <w:r>
+        <w:rPr>
+          <w:rFonts w:cstheme="minorHAnsi"/>
+          <w:b/>
+          <w:bCs/>
+          <w:i/>
+          <w:iCs/>
+          <w:sz w:val="20"/>
+          <w:szCs w:val="20"/>
+        </w:rPr>
+        <w:t xml:space="preserve"> </w:t>
+      </w:r>
+      <w:r>
+        <w:rPr>
+          <w:rFonts w:cstheme="minorHAnsi"/>
+          <w:b/>
+          <w:bCs/>
+          <w:i/>
+          <w:iCs/>
+          <w:sz w:val="20"/>
+          <w:szCs w:val="20"/>
+        </w:rPr>
+        <w:t>Encoding:</w:t>
+      </w:r>
+      <w:r>
+        <w:rPr>
+          <w:rFonts w:cstheme="minorHAnsi"/>
+          <w:b/>
+          <w:bCs/>
+          <w:i/>
+          <w:iCs/>
+          <w:sz w:val="20"/>
+          <w:szCs w:val="20"/>
+        </w:rPr>
+        <w:t xml:space="preserve"> </w:t>
+      </w:r>
+      <w:r>
+        <w:rPr>
+          <w:rFonts w:cstheme="minorHAnsi"/>
+          <w:sz w:val="20"/>
+          <w:szCs w:val="20"/>
+        </w:rPr>
+        <w:t xml:space="preserve">There were 190 variables that correspond to program offerings at an institution. These variables are either a 0 (if it does not offer the program), 1 (if the program is offered both in person and online), or a 2 (if the program is only offered online). I used One-Hot Encoding to create dummy variables which resulted in an additional 380 variables. In addition, I encoded several </w:t>
+      </w:r>
+      <w:r>
+        <w:rPr>
+          <w:rFonts w:cstheme="minorHAnsi"/>
+          <w:sz w:val="20"/>
+          <w:szCs w:val="20"/>
+        </w:rPr>
+        <w:t>other</w:t>
+      </w:r>
+      <w:r>
+        <w:rPr>
+          <w:rFonts w:cstheme="minorHAnsi"/>
+          <w:sz w:val="20"/>
+          <w:szCs w:val="20"/>
+        </w:rPr>
+        <w:t xml:space="preserve"> variables </w:t>
+      </w:r>
+      <w:r>
+        <w:rPr>
+          <w:rFonts w:cstheme="minorHAnsi"/>
+          <w:sz w:val="20"/>
+          <w:szCs w:val="20"/>
+        </w:rPr>
+        <w:t xml:space="preserve">such as </w:t>
+      </w:r>
+      <w:r>
+        <w:rPr>
+          <w:rFonts w:cstheme="minorHAnsi"/>
+          <w:sz w:val="20"/>
+          <w:szCs w:val="20"/>
+        </w:rPr>
+        <w:t xml:space="preserve">ST_FIPS, </w:t>
+      </w:r>
+      <w:r>
+        <w:rPr>
+          <w:rFonts w:cstheme="minorHAnsi"/>
+          <w:sz w:val="20"/>
+          <w:szCs w:val="20"/>
+        </w:rPr>
+        <w:t>CUR</w:t>
+      </w:r>
+      <w:r>
+        <w:rPr>
+          <w:rFonts w:cstheme="minorHAnsi"/>
+          <w:sz w:val="20"/>
+          <w:szCs w:val="20"/>
+        </w:rPr>
+        <w:t>R</w:t>
+      </w:r>
+      <w:r>
+        <w:rPr>
+          <w:rFonts w:cstheme="minorHAnsi"/>
+          <w:sz w:val="20"/>
+          <w:szCs w:val="20"/>
+        </w:rPr>
+        <w:t>OPER</w:t>
+      </w:r>
+      <w:r>
+        <w:rPr>
+          <w:rFonts w:cstheme="minorHAnsi"/>
+          <w:sz w:val="20"/>
+          <w:szCs w:val="20"/>
+        </w:rPr>
+        <w:t>, CONTROL</w:t>
+      </w:r>
+      <w:r>
+        <w:rPr>
+          <w:rFonts w:cstheme="minorHAnsi"/>
+          <w:sz w:val="20"/>
+          <w:szCs w:val="20"/>
+        </w:rPr>
+        <w:t xml:space="preserve">, MAIN, HCM2, </w:t>
+      </w:r>
+      <w:r>
+        <w:rPr>
+          <w:rFonts w:cstheme="minorHAnsi"/>
+          <w:sz w:val="20"/>
+          <w:szCs w:val="20"/>
+        </w:rPr>
+        <w:t xml:space="preserve">month, Season, OPEFLAG, PREDDEG, HIGHDEG, ICLEVEL, OPENADMP, </w:t>
+      </w:r>
+      <w:r>
+        <w:rPr>
+          <w:rFonts w:cstheme="minorHAnsi"/>
+          <w:sz w:val="20"/>
+          <w:szCs w:val="20"/>
+        </w:rPr>
+        <w:t>ACCREDCODE</w:t>
+      </w:r>
+      <w:r>
+        <w:rPr>
+          <w:rFonts w:cstheme="minorHAnsi"/>
+          <w:sz w:val="20"/>
+          <w:szCs w:val="20"/>
+        </w:rPr>
+        <w:t xml:space="preserve">, HSI, HBCU, ANNHI, PBI, TRIBAL, NANTI, </w:t>
+      </w:r>
+      <w:r>
+        <w:rPr>
+          <w:rFonts w:cstheme="minorHAnsi"/>
+          <w:sz w:val="20"/>
+          <w:szCs w:val="20"/>
+        </w:rPr>
+        <w:t xml:space="preserve">and </w:t>
+      </w:r>
+      <w:r>
+        <w:rPr>
+          <w:rFonts w:cstheme="minorHAnsi"/>
+          <w:sz w:val="20"/>
+          <w:szCs w:val="20"/>
+        </w:rPr>
+        <w:t>AANAPII</w:t>
+      </w:r>
+      <w:r>
+        <w:rPr>
+          <w:rFonts w:cstheme="minorHAnsi"/>
+          <w:sz w:val="20"/>
+          <w:szCs w:val="20"/>
+        </w:rPr>
+        <w:t xml:space="preserve"> since these variables are ordinal.</w:t>
+      </w:r>
+    </w:p>
+    <w:p>
+      <w:pPr>
+        <w:pStyle w:val="ListParagraph"/>
+        <w:numPr>
+          <w:ilvl w:val="0"/>
+          <w:numId w:val="7"/>
+        </w:numPr>
+        <w:ind w:left="1800"/>
+        <w:rPr>
+          <w:rFonts w:cstheme="minorHAnsi"/>
+          <w:b/>
+          <w:bCs/>
+          <w:i/>
+          <w:iCs/>
+          <w:sz w:val="20"/>
+          <w:szCs w:val="20"/>
+        </w:rPr>
+      </w:pPr>
+      <w:r>
+        <w:rPr>
+          <w:rFonts w:cstheme="minorHAnsi"/>
+          <w:b/>
+          <w:bCs/>
+          <w:i/>
+          <w:iCs/>
+          <w:sz w:val="20"/>
+          <w:szCs w:val="20"/>
+        </w:rPr>
+        <w:t xml:space="preserve">Target Encoding: </w:t>
+      </w:r>
+      <w:r>
+        <w:rPr>
+          <w:rFonts w:cstheme="minorHAnsi"/>
+          <w:sz w:val="20"/>
+          <w:szCs w:val="20"/>
+        </w:rPr>
+        <w:t>My dataset included variables for the city the institution was in, the name of the institution, the ZIP code, and the name of the agency that accredits the institutions. I chose to target encode these variables, as well as the variable I created</w:t>
+      </w:r>
+    </w:p>
+    <w:p>
+      <w:pPr>
+        <w:pStyle w:val="ListParagraph"/>
+        <w:numPr>
           <w:ilvl w:val="2"/>
           <w:numId w:val="1"/>
         </w:numPr>
@@ -1941,12 +2266,14 @@
         <w:spacing w:after="0" w:line="240" w:lineRule="auto"/>
         <w:ind w:left="0"/>
         <w:rPr>
-          <w:sz w:val="20"/>
-          <w:szCs w:val="20"/>
-        </w:rPr>
-      </w:pPr>
-      <w:r>
-        <w:rPr>
+          <w:color w:val="70AD47" w:themeColor="accent6"/>
+          <w:sz w:val="20"/>
+          <w:szCs w:val="20"/>
+        </w:rPr>
+      </w:pPr>
+      <w:r>
+        <w:rPr>
+          <w:color w:val="70AD47" w:themeColor="accent6"/>
           <w:sz w:val="20"/>
           <w:szCs w:val="20"/>
         </w:rPr>
@@ -1954,6 +2281,7 @@
       </w:r>
       <w:r>
         <w:rPr>
+          <w:color w:val="70AD47" w:themeColor="accent6"/>
           <w:sz w:val="20"/>
           <w:szCs w:val="20"/>
           <w:u w:val="single"/>
@@ -1962,6 +2290,7 @@
       </w:r>
       <w:r>
         <w:rPr>
+          <w:color w:val="70AD47" w:themeColor="accent6"/>
           <w:sz w:val="20"/>
           <w:szCs w:val="20"/>
         </w:rPr>
@@ -1971,6 +2300,7 @@
         <w:rPr>
           <w:i/>
           <w:iCs/>
+          <w:color w:val="70AD47" w:themeColor="accent6"/>
           <w:sz w:val="20"/>
           <w:szCs w:val="20"/>
         </w:rPr>
@@ -1978,6 +2308,7 @@
       </w:r>
       <w:r>
         <w:rPr>
+          <w:color w:val="70AD47" w:themeColor="accent6"/>
           <w:sz w:val="20"/>
           <w:szCs w:val="20"/>
         </w:rPr>
@@ -1987,6 +2318,7 @@
         <w:rPr>
           <w:i/>
           <w:iCs/>
+          <w:color w:val="70AD47" w:themeColor="accent6"/>
           <w:sz w:val="20"/>
           <w:szCs w:val="20"/>
         </w:rPr>
@@ -1994,6 +2326,7 @@
       </w:r>
       <w:r>
         <w:rPr>
+          <w:color w:val="70AD47" w:themeColor="accent6"/>
           <w:sz w:val="20"/>
           <w:szCs w:val="20"/>
         </w:rPr>
@@ -2003,6 +2336,7 @@
         <w:rPr>
           <w:i/>
           <w:iCs/>
+          <w:color w:val="70AD47" w:themeColor="accent6"/>
           <w:sz w:val="20"/>
           <w:szCs w:val="20"/>
         </w:rPr>
@@ -2010,6 +2344,7 @@
       </w:r>
       <w:r>
         <w:rPr>
+          <w:color w:val="70AD47" w:themeColor="accent6"/>
           <w:sz w:val="20"/>
           <w:szCs w:val="20"/>
         </w:rPr>
@@ -2022,12 +2357,14 @@
         <w:spacing w:line="360" w:lineRule="auto"/>
         <w:ind w:left="0"/>
         <w:rPr>
-          <w:sz w:val="20"/>
-          <w:szCs w:val="20"/>
-        </w:rPr>
-      </w:pPr>
-      <w:r>
-        <w:rPr>
+          <w:color w:val="70AD47" w:themeColor="accent6"/>
+          <w:sz w:val="20"/>
+          <w:szCs w:val="20"/>
+        </w:rPr>
+      </w:pPr>
+      <w:r>
+        <w:rPr>
+          <w:color w:val="70AD47" w:themeColor="accent6"/>
           <w:sz w:val="20"/>
           <w:szCs w:val="20"/>
         </w:rPr>
@@ -2838,6 +3175,119 @@
     </w:lvl>
   </w:abstractNum>
   <w:abstractNum w:abstractNumId="4" w15:restartNumberingAfterBreak="0">
+    <w:nsid w:val="40DA1A3B"/>
+    <w:multiLevelType w:val="hybridMultilevel"/>
+    <w:tmpl w:val="21A86D9C"/>
+    <w:lvl w:ilvl="0" w:tplc="04090001">
+      <w:start w:val="1"/>
+      <w:numFmt w:val="bullet"/>
+      <w:lvlText w:val=""/>
+      <w:lvlJc w:val="left"/>
+      <w:pPr>
+        <w:ind w:left="2160" w:hanging="360"/>
+      </w:pPr>
+      <w:rPr>
+        <w:rFonts w:ascii="Symbol" w:hAnsi="Symbol" w:hint="default"/>
+      </w:rPr>
+    </w:lvl>
+    <w:lvl w:ilvl="1" w:tplc="04090003" w:tentative="1">
+      <w:start w:val="1"/>
+      <w:numFmt w:val="bullet"/>
+      <w:lvlText w:val="o"/>
+      <w:lvlJc w:val="left"/>
+      <w:pPr>
+        <w:ind w:left="2880" w:hanging="360"/>
+      </w:pPr>
+      <w:rPr>
+        <w:rFonts w:ascii="Courier New" w:hAnsi="Courier New" w:cs="Courier New" w:hint="default"/>
+      </w:rPr>
+    </w:lvl>
+    <w:lvl w:ilvl="2" w:tplc="04090005" w:tentative="1">
+      <w:start w:val="1"/>
+      <w:numFmt w:val="bullet"/>
+      <w:lvlText w:val=""/>
+      <w:lvlJc w:val="left"/>
+      <w:pPr>
+        <w:ind w:left="3600" w:hanging="360"/>
+      </w:pPr>
+      <w:rPr>
+        <w:rFonts w:ascii="Wingdings" w:hAnsi="Wingdings" w:hint="default"/>
+      </w:rPr>
+    </w:lvl>
+    <w:lvl w:ilvl="3" w:tplc="04090001" w:tentative="1">
+      <w:start w:val="1"/>
+      <w:numFmt w:val="bullet"/>
+      <w:lvlText w:val=""/>
+      <w:lvlJc w:val="left"/>
+      <w:pPr>
+        <w:ind w:left="4320" w:hanging="360"/>
+      </w:pPr>
+      <w:rPr>
+        <w:rFonts w:ascii="Symbol" w:hAnsi="Symbol" w:hint="default"/>
+      </w:rPr>
+    </w:lvl>
+    <w:lvl w:ilvl="4" w:tplc="04090003" w:tentative="1">
+      <w:start w:val="1"/>
+      <w:numFmt w:val="bullet"/>
+      <w:lvlText w:val="o"/>
+      <w:lvlJc w:val="left"/>
+      <w:pPr>
+        <w:ind w:left="5040" w:hanging="360"/>
+      </w:pPr>
+      <w:rPr>
+        <w:rFonts w:ascii="Courier New" w:hAnsi="Courier New" w:cs="Courier New" w:hint="default"/>
+      </w:rPr>
+    </w:lvl>
+    <w:lvl w:ilvl="5" w:tplc="04090005" w:tentative="1">
+      <w:start w:val="1"/>
+      <w:numFmt w:val="bullet"/>
+      <w:lvlText w:val=""/>
+      <w:lvlJc w:val="left"/>
+      <w:pPr>
+        <w:ind w:left="5760" w:hanging="360"/>
+      </w:pPr>
+      <w:rPr>
+        <w:rFonts w:ascii="Wingdings" w:hAnsi="Wingdings" w:hint="default"/>
+      </w:rPr>
+    </w:lvl>
+    <w:lvl w:ilvl="6" w:tplc="04090001" w:tentative="1">
+      <w:start w:val="1"/>
+      <w:numFmt w:val="bullet"/>
+      <w:lvlText w:val=""/>
+      <w:lvlJc w:val="left"/>
+      <w:pPr>
+        <w:ind w:left="6480" w:hanging="360"/>
+      </w:pPr>
+      <w:rPr>
+        <w:rFonts w:ascii="Symbol" w:hAnsi="Symbol" w:hint="default"/>
+      </w:rPr>
+    </w:lvl>
+    <w:lvl w:ilvl="7" w:tplc="04090003" w:tentative="1">
+      <w:start w:val="1"/>
+      <w:numFmt w:val="bullet"/>
+      <w:lvlText w:val="o"/>
+      <w:lvlJc w:val="left"/>
+      <w:pPr>
+        <w:ind w:left="7200" w:hanging="360"/>
+      </w:pPr>
+      <w:rPr>
+        <w:rFonts w:ascii="Courier New" w:hAnsi="Courier New" w:cs="Courier New" w:hint="default"/>
+      </w:rPr>
+    </w:lvl>
+    <w:lvl w:ilvl="8" w:tplc="04090005" w:tentative="1">
+      <w:start w:val="1"/>
+      <w:numFmt w:val="bullet"/>
+      <w:lvlText w:val=""/>
+      <w:lvlJc w:val="left"/>
+      <w:pPr>
+        <w:ind w:left="7920" w:hanging="360"/>
+      </w:pPr>
+      <w:rPr>
+        <w:rFonts w:ascii="Wingdings" w:hAnsi="Wingdings" w:hint="default"/>
+      </w:rPr>
+    </w:lvl>
+  </w:abstractNum>
+  <w:abstractNum w:abstractNumId="5" w15:restartNumberingAfterBreak="0">
     <w:nsid w:val="49D77708"/>
     <w:multiLevelType w:val="hybridMultilevel"/>
     <w:tmpl w:val="922C0E9A"/>
@@ -2923,7 +3373,120 @@
       </w:pPr>
     </w:lvl>
   </w:abstractNum>
-  <w:abstractNum w:abstractNumId="5" w15:restartNumberingAfterBreak="0">
+  <w:abstractNum w:abstractNumId="6" w15:restartNumberingAfterBreak="0">
+    <w:nsid w:val="49F73F0C"/>
+    <w:multiLevelType w:val="hybridMultilevel"/>
+    <w:tmpl w:val="C17C379C"/>
+    <w:lvl w:ilvl="0" w:tplc="04090001">
+      <w:start w:val="1"/>
+      <w:numFmt w:val="bullet"/>
+      <w:lvlText w:val=""/>
+      <w:lvlJc w:val="left"/>
+      <w:pPr>
+        <w:ind w:left="2160" w:hanging="360"/>
+      </w:pPr>
+      <w:rPr>
+        <w:rFonts w:ascii="Symbol" w:hAnsi="Symbol" w:hint="default"/>
+      </w:rPr>
+    </w:lvl>
+    <w:lvl w:ilvl="1" w:tplc="04090003" w:tentative="1">
+      <w:start w:val="1"/>
+      <w:numFmt w:val="bullet"/>
+      <w:lvlText w:val="o"/>
+      <w:lvlJc w:val="left"/>
+      <w:pPr>
+        <w:ind w:left="2880" w:hanging="360"/>
+      </w:pPr>
+      <w:rPr>
+        <w:rFonts w:ascii="Courier New" w:hAnsi="Courier New" w:cs="Courier New" w:hint="default"/>
+      </w:rPr>
+    </w:lvl>
+    <w:lvl w:ilvl="2" w:tplc="04090005" w:tentative="1">
+      <w:start w:val="1"/>
+      <w:numFmt w:val="bullet"/>
+      <w:lvlText w:val=""/>
+      <w:lvlJc w:val="left"/>
+      <w:pPr>
+        <w:ind w:left="3600" w:hanging="360"/>
+      </w:pPr>
+      <w:rPr>
+        <w:rFonts w:ascii="Wingdings" w:hAnsi="Wingdings" w:hint="default"/>
+      </w:rPr>
+    </w:lvl>
+    <w:lvl w:ilvl="3" w:tplc="04090001" w:tentative="1">
+      <w:start w:val="1"/>
+      <w:numFmt w:val="bullet"/>
+      <w:lvlText w:val=""/>
+      <w:lvlJc w:val="left"/>
+      <w:pPr>
+        <w:ind w:left="4320" w:hanging="360"/>
+      </w:pPr>
+      <w:rPr>
+        <w:rFonts w:ascii="Symbol" w:hAnsi="Symbol" w:hint="default"/>
+      </w:rPr>
+    </w:lvl>
+    <w:lvl w:ilvl="4" w:tplc="04090003" w:tentative="1">
+      <w:start w:val="1"/>
+      <w:numFmt w:val="bullet"/>
+      <w:lvlText w:val="o"/>
+      <w:lvlJc w:val="left"/>
+      <w:pPr>
+        <w:ind w:left="5040" w:hanging="360"/>
+      </w:pPr>
+      <w:rPr>
+        <w:rFonts w:ascii="Courier New" w:hAnsi="Courier New" w:cs="Courier New" w:hint="default"/>
+      </w:rPr>
+    </w:lvl>
+    <w:lvl w:ilvl="5" w:tplc="04090005" w:tentative="1">
+      <w:start w:val="1"/>
+      <w:numFmt w:val="bullet"/>
+      <w:lvlText w:val=""/>
+      <w:lvlJc w:val="left"/>
+      <w:pPr>
+        <w:ind w:left="5760" w:hanging="360"/>
+      </w:pPr>
+      <w:rPr>
+        <w:rFonts w:ascii="Wingdings" w:hAnsi="Wingdings" w:hint="default"/>
+      </w:rPr>
+    </w:lvl>
+    <w:lvl w:ilvl="6" w:tplc="04090001" w:tentative="1">
+      <w:start w:val="1"/>
+      <w:numFmt w:val="bullet"/>
+      <w:lvlText w:val=""/>
+      <w:lvlJc w:val="left"/>
+      <w:pPr>
+        <w:ind w:left="6480" w:hanging="360"/>
+      </w:pPr>
+      <w:rPr>
+        <w:rFonts w:ascii="Symbol" w:hAnsi="Symbol" w:hint="default"/>
+      </w:rPr>
+    </w:lvl>
+    <w:lvl w:ilvl="7" w:tplc="04090003" w:tentative="1">
+      <w:start w:val="1"/>
+      <w:numFmt w:val="bullet"/>
+      <w:lvlText w:val="o"/>
+      <w:lvlJc w:val="left"/>
+      <w:pPr>
+        <w:ind w:left="7200" w:hanging="360"/>
+      </w:pPr>
+      <w:rPr>
+        <w:rFonts w:ascii="Courier New" w:hAnsi="Courier New" w:cs="Courier New" w:hint="default"/>
+      </w:rPr>
+    </w:lvl>
+    <w:lvl w:ilvl="8" w:tplc="04090005" w:tentative="1">
+      <w:start w:val="1"/>
+      <w:numFmt w:val="bullet"/>
+      <w:lvlText w:val=""/>
+      <w:lvlJc w:val="left"/>
+      <w:pPr>
+        <w:ind w:left="7920" w:hanging="360"/>
+      </w:pPr>
+      <w:rPr>
+        <w:rFonts w:ascii="Wingdings" w:hAnsi="Wingdings" w:hint="default"/>
+      </w:rPr>
+    </w:lvl>
+  </w:abstractNum>
+  <w:abstractNum w:abstractNumId="7" w15:restartNumberingAfterBreak="0">
     <w:nsid w:val="5A7D2CEA"/>
     <w:multiLevelType w:val="hybridMultilevel"/>
     <w:tmpl w:val="28024C5C"/>
@@ -3010,10 +3573,10 @@
     </w:lvl>
   </w:abstractNum>
   <w:num w:numId="1">
-    <w:abstractNumId w:val="4"/>
+    <w:abstractNumId w:val="5"/>
   </w:num>
   <w:num w:numId="2">
-    <w:abstractNumId w:val="5"/>
+    <w:abstractNumId w:val="7"/>
   </w:num>
   <w:num w:numId="3">
     <w:abstractNumId w:val="1"/>
@@ -3026,6 +3589,12 @@
   </w:num>
   <w:num w:numId="6">
     <w:abstractNumId w:val="0"/>
+  </w:num>
+  <w:num w:numId="7">
+    <w:abstractNumId w:val="4"/>
+  </w:num>
+  <w:num w:numId="8">
+    <w:abstractNumId w:val="6"/>
   </w:num>
 </w:numbering>
 </file>

--- a/documents/classification_project.docx
+++ b/documents/classification_project.docx
@@ -285,23 +285,7 @@
           <w:sz w:val="16"/>
           <w:szCs w:val="16"/>
         </w:rPr>
-        <w:t xml:space="preserve">The original motivation for the indicator variable I created was to categorize institutions where lower-income students were attending. The proportion of Pell students was chosen </w:t>
-      </w:r>
-      <w:r>
-        <w:rPr>
-          <w:rFonts w:cstheme="minorHAnsi"/>
-          <w:sz w:val="16"/>
-          <w:szCs w:val="16"/>
-        </w:rPr>
-        <w:t>to create</w:t>
-      </w:r>
-      <w:r>
-        <w:rPr>
-          <w:rFonts w:cstheme="minorHAnsi"/>
-          <w:sz w:val="16"/>
-          <w:szCs w:val="16"/>
-        </w:rPr>
-        <w:t xml:space="preserve"> an indicator variable because the original motivation of the Pell grant by U.S DoE was to aid low-income students. Today, a student may be eligible for a portion of the Pell grant if they or their parents (if the student is a dependent) </w:t>
+        <w:t xml:space="preserve">The original motivation for the indicator variable I created was to categorize institutions where lower-income students were attending. The proportion of Pell students was chosen to create an indicator variable because the original motivation of the Pell grant by U.S DoE was to aid low-income students. Today, a student may be eligible for a portion of the Pell grant if they or their parents (if the student is a dependent) </w:t>
       </w:r>
       <w:r>
         <w:rPr>
@@ -792,15 +776,7 @@
           <w:sz w:val="16"/>
           <w:szCs w:val="16"/>
         </w:rPr>
-        <w:t xml:space="preserve"> indicates whether an observation is a Majority Pell institution (0) or a Minority Pell </w:t>
-      </w:r>
-      <w:r>
-        <w:rPr>
-          <w:rFonts w:cstheme="minorHAnsi"/>
-          <w:sz w:val="16"/>
-          <w:szCs w:val="16"/>
-        </w:rPr>
-        <w:t>institution (1).</w:t>
+        <w:t xml:space="preserve"> indicates whether an observation is a Majority Pell institution (0) or a Minority Pell institution (1).</w:t>
       </w:r>
       <w:r>
         <w:rPr>
@@ -957,15 +933,7 @@
           <w:sz w:val="16"/>
           <w:szCs w:val="16"/>
         </w:rPr>
-        <w:t>2,384 variables</w:t>
-      </w:r>
-      <w:r>
-        <w:rPr>
-          <w:rFonts w:cstheme="minorHAnsi"/>
-          <w:sz w:val="16"/>
-          <w:szCs w:val="16"/>
-        </w:rPr>
-        <w:t xml:space="preserve"> </w:t>
+        <w:t xml:space="preserve">2,384 variables </w:t>
       </w:r>
       <w:r>
         <w:rPr>
@@ -1245,15 +1213,7 @@
           <w:sz w:val="16"/>
           <w:szCs w:val="16"/>
         </w:rPr>
-        <w:t>There were 1,419 columns</w:t>
-      </w:r>
-      <w:r>
-        <w:rPr>
-          <w:rFonts w:cstheme="minorHAnsi"/>
-          <w:sz w:val="16"/>
-          <w:szCs w:val="16"/>
-        </w:rPr>
-        <w:t xml:space="preserve"> that is missing a value for every observation.</w:t>
+        <w:t>There were 1,419 columns that is missing a value for every observation.</w:t>
       </w:r>
     </w:p>
     <w:p>
@@ -1682,6 +1642,267 @@
           <w:szCs w:val="20"/>
         </w:rPr>
         <w:t>Motivation for engineered feature</w:t>
+      </w:r>
+    </w:p>
+    <w:p>
+      <w:pPr>
+        <w:pStyle w:val="ListParagraph"/>
+        <w:numPr>
+          <w:ilvl w:val="0"/>
+          <w:numId w:val="9"/>
+        </w:numPr>
+        <w:ind w:left="1800"/>
+        <w:rPr>
+          <w:rFonts w:cstheme="minorHAnsi"/>
+          <w:sz w:val="16"/>
+          <w:szCs w:val="16"/>
+        </w:rPr>
+      </w:pPr>
+      <w:r>
+        <w:rPr>
+          <w:rFonts w:cstheme="minorHAnsi"/>
+          <w:sz w:val="16"/>
+          <w:szCs w:val="16"/>
+        </w:rPr>
+        <w:t xml:space="preserve">There were </w:t>
+      </w:r>
+      <w:r>
+        <w:rPr>
+          <w:rFonts w:cstheme="minorHAnsi"/>
+          <w:sz w:val="16"/>
+          <w:szCs w:val="16"/>
+        </w:rPr>
+        <w:t>128</w:t>
+      </w:r>
+      <w:r>
+        <w:rPr>
+          <w:rFonts w:cstheme="minorHAnsi"/>
+          <w:sz w:val="16"/>
+          <w:szCs w:val="16"/>
+        </w:rPr>
+        <w:t xml:space="preserve"> variables that correspond to program offerings at an institution. </w:t>
+      </w:r>
+      <w:r>
+        <w:rPr>
+          <w:rFonts w:cstheme="minorHAnsi"/>
+          <w:sz w:val="16"/>
+          <w:szCs w:val="16"/>
+        </w:rPr>
+        <w:t>Of which 190</w:t>
+      </w:r>
+      <w:r>
+        <w:rPr>
+          <w:rFonts w:cstheme="minorHAnsi"/>
+          <w:sz w:val="16"/>
+          <w:szCs w:val="16"/>
+        </w:rPr>
+        <w:t xml:space="preserve"> variables </w:t>
+      </w:r>
+      <w:r>
+        <w:rPr>
+          <w:rFonts w:cstheme="minorHAnsi"/>
+          <w:sz w:val="16"/>
+          <w:szCs w:val="16"/>
+        </w:rPr>
+        <w:t>was a categorical variable that is</w:t>
+      </w:r>
+      <w:r>
+        <w:rPr>
+          <w:rFonts w:cstheme="minorHAnsi"/>
+          <w:sz w:val="16"/>
+          <w:szCs w:val="16"/>
+        </w:rPr>
+        <w:t xml:space="preserve"> either a 0 (if it does not offer the program), 1 (if the program is offered both in person and online), or a 2 (if the program is only offered online).</w:t>
+      </w:r>
+      <w:r>
+        <w:rPr>
+          <w:rFonts w:cstheme="minorHAnsi"/>
+          <w:sz w:val="16"/>
+          <w:szCs w:val="16"/>
+        </w:rPr>
+        <w:t xml:space="preserve"> </w:t>
+      </w:r>
+      <w:r>
+        <w:rPr>
+          <w:rFonts w:cstheme="minorHAnsi"/>
+          <w:sz w:val="16"/>
+          <w:szCs w:val="16"/>
+        </w:rPr>
+        <w:t>The additional 38</w:t>
+      </w:r>
+      <w:r>
+        <w:rPr>
+          <w:rFonts w:cstheme="minorHAnsi"/>
+          <w:sz w:val="16"/>
+          <w:szCs w:val="16"/>
+        </w:rPr>
+        <w:t xml:space="preserve"> variables corresponded </w:t>
+      </w:r>
+      <w:r>
+        <w:rPr>
+          <w:rFonts w:cstheme="minorHAnsi"/>
+          <w:sz w:val="16"/>
+          <w:szCs w:val="16"/>
+        </w:rPr>
+        <w:t xml:space="preserve">to </w:t>
+      </w:r>
+      <w:r>
+        <w:rPr>
+          <w:rFonts w:cstheme="minorHAnsi"/>
+          <w:sz w:val="16"/>
+          <w:szCs w:val="16"/>
+        </w:rPr>
+        <w:t xml:space="preserve">the </w:t>
+      </w:r>
+      <w:r>
+        <w:rPr>
+          <w:rFonts w:cstheme="minorHAnsi"/>
+          <w:sz w:val="16"/>
+          <w:szCs w:val="16"/>
+        </w:rPr>
+        <w:t xml:space="preserve">proportion </w:t>
+      </w:r>
+      <w:r>
+        <w:rPr>
+          <w:rFonts w:cstheme="minorHAnsi"/>
+          <w:sz w:val="16"/>
+          <w:szCs w:val="16"/>
+        </w:rPr>
+        <w:t>of degrees</w:t>
+      </w:r>
+      <w:r>
+        <w:rPr>
+          <w:rFonts w:cstheme="minorHAnsi"/>
+          <w:sz w:val="16"/>
+          <w:szCs w:val="16"/>
+        </w:rPr>
+        <w:t xml:space="preserve">/certificates an institution awarded for a particular program they offer. Since there are 38 programs </w:t>
+      </w:r>
+      <w:r>
+        <w:rPr>
+          <w:rFonts w:cstheme="minorHAnsi"/>
+          <w:sz w:val="16"/>
+          <w:szCs w:val="16"/>
+        </w:rPr>
+        <w:t xml:space="preserve">and </w:t>
+      </w:r>
+      <w:r>
+        <w:rPr>
+          <w:rFonts w:cstheme="minorHAnsi"/>
+          <w:sz w:val="16"/>
+          <w:szCs w:val="16"/>
+        </w:rPr>
+        <w:t xml:space="preserve">each </w:t>
+      </w:r>
+      <w:r>
+        <w:rPr>
+          <w:rFonts w:cstheme="minorHAnsi"/>
+          <w:sz w:val="16"/>
+          <w:szCs w:val="16"/>
+        </w:rPr>
+        <w:t xml:space="preserve">program relates to </w:t>
+      </w:r>
+      <w:r>
+        <w:rPr>
+          <w:rFonts w:cstheme="minorHAnsi"/>
+          <w:sz w:val="16"/>
+          <w:szCs w:val="16"/>
+        </w:rPr>
+        <w:t>6 variables</w:t>
+      </w:r>
+      <w:r>
+        <w:rPr>
+          <w:rFonts w:cstheme="minorHAnsi"/>
+          <w:sz w:val="16"/>
+          <w:szCs w:val="16"/>
+        </w:rPr>
+        <w:t>,</w:t>
+      </w:r>
+      <w:r>
+        <w:rPr>
+          <w:rFonts w:cstheme="minorHAnsi"/>
+          <w:sz w:val="16"/>
+          <w:szCs w:val="16"/>
+        </w:rPr>
+        <w:t xml:space="preserve"> I decided to use </w:t>
+      </w:r>
+      <w:r>
+        <w:rPr>
+          <w:rFonts w:cstheme="minorHAnsi"/>
+          <w:sz w:val="16"/>
+          <w:szCs w:val="16"/>
+        </w:rPr>
+        <w:t>Principal</w:t>
+      </w:r>
+      <w:r>
+        <w:rPr>
+          <w:rFonts w:cstheme="minorHAnsi"/>
+          <w:sz w:val="16"/>
+          <w:szCs w:val="16"/>
+        </w:rPr>
+        <w:t xml:space="preserve"> Component Analysis on these variables</w:t>
+      </w:r>
+      <w:r>
+        <w:rPr>
+          <w:rFonts w:cstheme="minorHAnsi"/>
+          <w:sz w:val="16"/>
+          <w:szCs w:val="16"/>
+        </w:rPr>
+        <w:t xml:space="preserve"> to reduce the number of columns</w:t>
+      </w:r>
+      <w:r>
+        <w:rPr>
+          <w:rFonts w:cstheme="minorHAnsi"/>
+          <w:sz w:val="16"/>
+          <w:szCs w:val="16"/>
+        </w:rPr>
+        <w:t>.</w:t>
+      </w:r>
+      <w:r>
+        <w:rPr>
+          <w:rFonts w:cstheme="minorHAnsi"/>
+          <w:sz w:val="16"/>
+          <w:szCs w:val="16"/>
+        </w:rPr>
+        <w:t xml:space="preserve"> </w:t>
+      </w:r>
+    </w:p>
+    <w:p>
+      <w:pPr>
+        <w:pStyle w:val="ListParagraph"/>
+        <w:numPr>
+          <w:ilvl w:val="0"/>
+          <w:numId w:val="9"/>
+        </w:numPr>
+        <w:ind w:left="1800"/>
+        <w:rPr>
+          <w:rFonts w:cstheme="minorHAnsi"/>
+          <w:sz w:val="16"/>
+          <w:szCs w:val="16"/>
+        </w:rPr>
+      </w:pPr>
+    </w:p>
+    <w:p>
+      <w:pPr>
+        <w:pStyle w:val="ListParagraph"/>
+        <w:numPr>
+          <w:ilvl w:val="2"/>
+          <w:numId w:val="1"/>
+        </w:numPr>
+        <w:ind w:left="1440"/>
+        <w:rPr>
+          <w:rFonts w:cstheme="minorHAnsi"/>
+          <w:sz w:val="20"/>
+          <w:szCs w:val="20"/>
+        </w:rPr>
+      </w:pPr>
+      <w:r>
+        <w:rPr>
+          <w:rFonts w:cstheme="minorHAnsi"/>
+          <w:sz w:val="20"/>
+          <w:szCs w:val="20"/>
+        </w:rPr>
+        <w:t>Engineering methodology</w:t>
       </w:r>
     </w:p>
     <w:p>
@@ -1698,8 +1919,8 @@
           <w:bCs/>
           <w:i/>
           <w:iCs/>
-          <w:sz w:val="20"/>
-          <w:szCs w:val="20"/>
+          <w:sz w:val="16"/>
+          <w:szCs w:val="16"/>
         </w:rPr>
       </w:pPr>
       <w:r>
@@ -1709,86 +1930,109 @@
           <w:bCs/>
           <w:i/>
           <w:iCs/>
-          <w:sz w:val="20"/>
-          <w:szCs w:val="20"/>
-        </w:rPr>
-        <w:t>Variable Creation:</w:t>
-      </w:r>
-      <w:r>
+          <w:sz w:val="16"/>
+          <w:szCs w:val="16"/>
+        </w:rPr>
+        <w:t xml:space="preserve">Variable Creation: </w:t>
+      </w:r>
+      <w:r>
+        <w:rPr>
+          <w:rFonts w:cstheme="minorHAnsi"/>
+          <w:sz w:val="16"/>
+          <w:szCs w:val="16"/>
+        </w:rPr>
+        <w:t>The CollegeScorecard dataset included the variable T4APPROVALDATE which is an institutions entry date into the Title_4 Program. This variable was initially in one column in the format month/day/year. I split this column into three columns representing month, day, and year and then created a variable for the Season an institution entered the Title_4 Program.</w:t>
+      </w:r>
+    </w:p>
+    <w:p>
+      <w:pPr>
+        <w:pStyle w:val="ListParagraph"/>
+        <w:numPr>
+          <w:ilvl w:val="0"/>
+          <w:numId w:val="7"/>
+        </w:numPr>
+        <w:ind w:left="1800"/>
         <w:rPr>
           <w:rFonts w:cstheme="minorHAnsi"/>
           <w:b/>
           <w:bCs/>
           <w:i/>
           <w:iCs/>
-          <w:sz w:val="20"/>
-          <w:szCs w:val="20"/>
-        </w:rPr>
-        <w:t xml:space="preserve"> </w:t>
-      </w:r>
-      <w:r>
-        <w:rPr>
-          <w:rFonts w:cstheme="minorHAnsi"/>
-          <w:sz w:val="20"/>
-          <w:szCs w:val="20"/>
-        </w:rPr>
-        <w:t>The CollegeScorecard dataset included the variable T4APPROVALDATE which is an institutions entry date into the Title_4 Program. This variable was initially in one column in the format month/day/year. I split this column into three columns representing month, day, and year</w:t>
-      </w:r>
-      <w:r>
-        <w:rPr>
-          <w:rFonts w:cstheme="minorHAnsi"/>
-          <w:sz w:val="20"/>
-          <w:szCs w:val="20"/>
-        </w:rPr>
-        <w:t xml:space="preserve"> and then created a variable </w:t>
-      </w:r>
-      <w:r>
-        <w:rPr>
-          <w:rFonts w:cstheme="minorHAnsi"/>
-          <w:sz w:val="20"/>
-          <w:szCs w:val="20"/>
-        </w:rPr>
-        <w:t>for the Season an institution entered the Title_4 Program</w:t>
-      </w:r>
-      <w:r>
-        <w:rPr>
-          <w:rFonts w:cstheme="minorHAnsi"/>
-          <w:sz w:val="20"/>
-          <w:szCs w:val="20"/>
-        </w:rPr>
-        <w:t>.</w:t>
-      </w:r>
-    </w:p>
-    <w:p>
-      <w:pPr>
-        <w:pStyle w:val="ListParagraph"/>
-        <w:numPr>
-          <w:ilvl w:val="0"/>
-          <w:numId w:val="7"/>
-        </w:numPr>
-        <w:ind w:left="1800"/>
+          <w:sz w:val="16"/>
+          <w:szCs w:val="16"/>
+        </w:rPr>
+      </w:pPr>
+      <w:r>
         <w:rPr>
           <w:rFonts w:cstheme="minorHAnsi"/>
           <w:b/>
           <w:bCs/>
           <w:i/>
           <w:iCs/>
-          <w:sz w:val="20"/>
-          <w:szCs w:val="20"/>
-        </w:rPr>
-      </w:pPr>
-      <w:r>
+          <w:sz w:val="16"/>
+          <w:szCs w:val="16"/>
+        </w:rPr>
+        <w:t xml:space="preserve">One-Hot Encoding: </w:t>
+      </w:r>
+      <w:r>
+        <w:rPr>
+          <w:rFonts w:cstheme="minorHAnsi"/>
+          <w:sz w:val="16"/>
+          <w:szCs w:val="16"/>
+        </w:rPr>
+        <w:t xml:space="preserve">I used One-Hot Encoding to create dummy variables </w:t>
+      </w:r>
+      <w:r>
+        <w:rPr>
+          <w:rFonts w:cstheme="minorHAnsi"/>
+          <w:sz w:val="16"/>
+          <w:szCs w:val="16"/>
+        </w:rPr>
+        <w:t>for the variables</w:t>
+      </w:r>
+      <w:r>
+        <w:rPr>
+          <w:rFonts w:cstheme="minorHAnsi"/>
+          <w:sz w:val="16"/>
+          <w:szCs w:val="16"/>
+        </w:rPr>
+        <w:t xml:space="preserve"> ST_FIPS, CURROPER, CONTROL, MAIN, HCM2, month, Season, OPEFLAG, PREDDEG, HIGHDEG, ICLEVEL, OPENADMP, ACCREDCODE, HSI, HBCU, ANNHI, PBI, TRIBAL, NANTI, and AANAPII since these variables are ordinal</w:t>
+      </w:r>
+      <w:r>
+        <w:rPr>
+          <w:rFonts w:cstheme="minorHAnsi"/>
+          <w:sz w:val="16"/>
+          <w:szCs w:val="16"/>
+        </w:rPr>
+        <w:t xml:space="preserve"> data</w:t>
+      </w:r>
+      <w:r>
+        <w:rPr>
+          <w:rFonts w:cstheme="minorHAnsi"/>
+          <w:sz w:val="16"/>
+          <w:szCs w:val="16"/>
+        </w:rPr>
+        <w:t>.</w:t>
+      </w:r>
+    </w:p>
+    <w:p>
+      <w:pPr>
+        <w:pStyle w:val="ListParagraph"/>
+        <w:numPr>
+          <w:ilvl w:val="0"/>
+          <w:numId w:val="7"/>
+        </w:numPr>
+        <w:ind w:left="1800"/>
         <w:rPr>
           <w:rFonts w:cstheme="minorHAnsi"/>
           <w:b/>
           <w:bCs/>
           <w:i/>
           <w:iCs/>
-          <w:sz w:val="20"/>
-          <w:szCs w:val="20"/>
-        </w:rPr>
-        <w:t>One</w:t>
-      </w:r>
+          <w:sz w:val="16"/>
+          <w:szCs w:val="16"/>
+        </w:rPr>
+      </w:pPr>
       <w:r>
         <w:rPr>
           <w:rFonts w:cstheme="minorHAnsi"/>
@@ -1796,248 +2040,18 @@
           <w:bCs/>
           <w:i/>
           <w:iCs/>
-          <w:sz w:val="20"/>
-          <w:szCs w:val="20"/>
-        </w:rPr>
-        <w:t>-</w:t>
-      </w:r>
-      <w:r>
-        <w:rPr>
-          <w:rFonts w:cstheme="minorHAnsi"/>
-          <w:b/>
-          <w:bCs/>
-          <w:i/>
-          <w:iCs/>
-          <w:sz w:val="20"/>
-          <w:szCs w:val="20"/>
-        </w:rPr>
-        <w:t>Hot</w:t>
-      </w:r>
-      <w:r>
-        <w:rPr>
-          <w:rFonts w:cstheme="minorHAnsi"/>
-          <w:b/>
-          <w:bCs/>
-          <w:i/>
-          <w:iCs/>
-          <w:sz w:val="20"/>
-          <w:szCs w:val="20"/>
-        </w:rPr>
-        <w:t xml:space="preserve"> </w:t>
-      </w:r>
-      <w:r>
-        <w:rPr>
-          <w:rFonts w:cstheme="minorHAnsi"/>
-          <w:b/>
-          <w:bCs/>
-          <w:i/>
-          <w:iCs/>
-          <w:sz w:val="20"/>
-          <w:szCs w:val="20"/>
-        </w:rPr>
-        <w:t>Encoding:</w:t>
-      </w:r>
-      <w:r>
-        <w:rPr>
-          <w:rFonts w:cstheme="minorHAnsi"/>
-          <w:b/>
-          <w:bCs/>
-          <w:i/>
-          <w:iCs/>
-          <w:sz w:val="20"/>
-          <w:szCs w:val="20"/>
-        </w:rPr>
-        <w:t xml:space="preserve"> </w:t>
-      </w:r>
-      <w:r>
-        <w:rPr>
-          <w:rFonts w:cstheme="minorHAnsi"/>
-          <w:sz w:val="20"/>
-          <w:szCs w:val="20"/>
-        </w:rPr>
-        <w:t xml:space="preserve">There were 190 variables that correspond to program offerings at an institution. These variables are either a 0 (if it does not offer the program), 1 (if the program is offered both in person and online), or a 2 (if the program is only offered online). I used One-Hot Encoding to create dummy variables which resulted in an additional 380 variables. In addition, I encoded several </w:t>
-      </w:r>
-      <w:r>
-        <w:rPr>
-          <w:rFonts w:cstheme="minorHAnsi"/>
-          <w:sz w:val="20"/>
-          <w:szCs w:val="20"/>
-        </w:rPr>
-        <w:t>other</w:t>
-      </w:r>
-      <w:r>
-        <w:rPr>
-          <w:rFonts w:cstheme="minorHAnsi"/>
-          <w:sz w:val="20"/>
-          <w:szCs w:val="20"/>
-        </w:rPr>
-        <w:t xml:space="preserve"> variables </w:t>
-      </w:r>
-      <w:r>
-        <w:rPr>
-          <w:rFonts w:cstheme="minorHAnsi"/>
-          <w:sz w:val="20"/>
-          <w:szCs w:val="20"/>
-        </w:rPr>
-        <w:t xml:space="preserve">such as </w:t>
-      </w:r>
-      <w:r>
-        <w:rPr>
-          <w:rFonts w:cstheme="minorHAnsi"/>
-          <w:sz w:val="20"/>
-          <w:szCs w:val="20"/>
-        </w:rPr>
-        <w:t xml:space="preserve">ST_FIPS, </w:t>
-      </w:r>
-      <w:r>
-        <w:rPr>
-          <w:rFonts w:cstheme="minorHAnsi"/>
-          <w:sz w:val="20"/>
-          <w:szCs w:val="20"/>
-        </w:rPr>
-        <w:t>CUR</w:t>
-      </w:r>
-      <w:r>
-        <w:rPr>
-          <w:rFonts w:cstheme="minorHAnsi"/>
-          <w:sz w:val="20"/>
-          <w:szCs w:val="20"/>
-        </w:rPr>
-        <w:t>R</w:t>
-      </w:r>
-      <w:r>
-        <w:rPr>
-          <w:rFonts w:cstheme="minorHAnsi"/>
-          <w:sz w:val="20"/>
-          <w:szCs w:val="20"/>
-        </w:rPr>
-        <w:t>OPER</w:t>
-      </w:r>
-      <w:r>
-        <w:rPr>
-          <w:rFonts w:cstheme="minorHAnsi"/>
-          <w:sz w:val="20"/>
-          <w:szCs w:val="20"/>
-        </w:rPr>
-        <w:t>, CONTROL</w:t>
-      </w:r>
-      <w:r>
-        <w:rPr>
-          <w:rFonts w:cstheme="minorHAnsi"/>
-          <w:sz w:val="20"/>
-          <w:szCs w:val="20"/>
-        </w:rPr>
-        <w:t xml:space="preserve">, MAIN, HCM2, </w:t>
-      </w:r>
-      <w:r>
-        <w:rPr>
-          <w:rFonts w:cstheme="minorHAnsi"/>
-          <w:sz w:val="20"/>
-          <w:szCs w:val="20"/>
-        </w:rPr>
-        <w:t xml:space="preserve">month, Season, OPEFLAG, PREDDEG, HIGHDEG, ICLEVEL, OPENADMP, </w:t>
-      </w:r>
-      <w:r>
-        <w:rPr>
-          <w:rFonts w:cstheme="minorHAnsi"/>
-          <w:sz w:val="20"/>
-          <w:szCs w:val="20"/>
-        </w:rPr>
-        <w:t>ACCREDCODE</w:t>
-      </w:r>
-      <w:r>
-        <w:rPr>
-          <w:rFonts w:cstheme="minorHAnsi"/>
-          <w:sz w:val="20"/>
-          <w:szCs w:val="20"/>
-        </w:rPr>
-        <w:t xml:space="preserve">, HSI, HBCU, ANNHI, PBI, TRIBAL, NANTI, </w:t>
-      </w:r>
-      <w:r>
-        <w:rPr>
-          <w:rFonts w:cstheme="minorHAnsi"/>
-          <w:sz w:val="20"/>
-          <w:szCs w:val="20"/>
-        </w:rPr>
-        <w:t xml:space="preserve">and </w:t>
-      </w:r>
-      <w:r>
-        <w:rPr>
-          <w:rFonts w:cstheme="minorHAnsi"/>
-          <w:sz w:val="20"/>
-          <w:szCs w:val="20"/>
-        </w:rPr>
-        <w:t>AANAPII</w:t>
-      </w:r>
-      <w:r>
-        <w:rPr>
-          <w:rFonts w:cstheme="minorHAnsi"/>
-          <w:sz w:val="20"/>
-          <w:szCs w:val="20"/>
-        </w:rPr>
-        <w:t xml:space="preserve"> since these variables are ordinal.</w:t>
-      </w:r>
-    </w:p>
-    <w:p>
-      <w:pPr>
-        <w:pStyle w:val="ListParagraph"/>
-        <w:numPr>
-          <w:ilvl w:val="0"/>
-          <w:numId w:val="7"/>
-        </w:numPr>
-        <w:ind w:left="1800"/>
-        <w:rPr>
-          <w:rFonts w:cstheme="minorHAnsi"/>
-          <w:b/>
-          <w:bCs/>
-          <w:i/>
-          <w:iCs/>
-          <w:sz w:val="20"/>
-          <w:szCs w:val="20"/>
-        </w:rPr>
-      </w:pPr>
-      <w:r>
-        <w:rPr>
-          <w:rFonts w:cstheme="minorHAnsi"/>
-          <w:b/>
-          <w:bCs/>
-          <w:i/>
-          <w:iCs/>
-          <w:sz w:val="20"/>
-          <w:szCs w:val="20"/>
+          <w:sz w:val="16"/>
+          <w:szCs w:val="16"/>
         </w:rPr>
         <w:t xml:space="preserve">Target Encoding: </w:t>
       </w:r>
       <w:r>
         <w:rPr>
           <w:rFonts w:cstheme="minorHAnsi"/>
-          <w:sz w:val="20"/>
-          <w:szCs w:val="20"/>
-        </w:rPr>
-        <w:t>My dataset included variables for the city the institution was in, the name of the institution, the ZIP code, and the name of the agency that accredits the institutions. I chose to target encode these variables, as well as the variable I created</w:t>
-      </w:r>
-    </w:p>
-    <w:p>
-      <w:pPr>
-        <w:pStyle w:val="ListParagraph"/>
-        <w:numPr>
-          <w:ilvl w:val="2"/>
-          <w:numId w:val="1"/>
-        </w:numPr>
-        <w:ind w:left="1440"/>
-        <w:rPr>
-          <w:rFonts w:cstheme="minorHAnsi"/>
-          <w:sz w:val="20"/>
-          <w:szCs w:val="20"/>
-        </w:rPr>
-      </w:pPr>
-      <w:r>
-        <w:rPr>
-          <w:rFonts w:cstheme="minorHAnsi"/>
-          <w:sz w:val="20"/>
-          <w:szCs w:val="20"/>
-        </w:rPr>
-        <w:t>Engineering methodology</w:t>
+          <w:sz w:val="16"/>
+          <w:szCs w:val="16"/>
+        </w:rPr>
+        <w:t>My dataset included variables for the city the institution was in, the name of the institution, the ZIP code, and the name of the agency that accredits the institutions. I chose to target encode these variables, as well as the variable I created, season. In addition, I created variations of the ZIP code by taking either the first two, three, or four digits and creating a new column labelled ZIP2, ZIP3, and ZIP4, respectively.</w:t>
       </w:r>
     </w:p>
     <w:p>
@@ -2493,15 +2507,6 @@
         </w:rPr>
         <w:t xml:space="preserve">Determine which methodology/model is the “winner” and provide your reasoning (“I like this method because it’s really cool” is a valid answer, but for full credit I’m looking for something that’s more substantive). </w:t>
       </w:r>
-    </w:p>
-    <w:p>
-      <w:pPr>
-        <w:spacing w:line="240" w:lineRule="auto"/>
-        <w:rPr>
-          <w:sz w:val="20"/>
-          <w:szCs w:val="20"/>
-        </w:rPr>
-      </w:pPr>
     </w:p>
     <w:p>
       <w:pPr>
@@ -2836,6 +2841,119 @@
     </w:lvl>
   </w:abstractNum>
   <w:abstractNum w:abstractNumId="1" w15:restartNumberingAfterBreak="0">
+    <w:nsid w:val="0F3F0927"/>
+    <w:multiLevelType w:val="hybridMultilevel"/>
+    <w:tmpl w:val="BF9A31B4"/>
+    <w:lvl w:ilvl="0" w:tplc="04090001">
+      <w:start w:val="1"/>
+      <w:numFmt w:val="bullet"/>
+      <w:lvlText w:val=""/>
+      <w:lvlJc w:val="left"/>
+      <w:pPr>
+        <w:ind w:left="2160" w:hanging="360"/>
+      </w:pPr>
+      <w:rPr>
+        <w:rFonts w:ascii="Symbol" w:hAnsi="Symbol" w:hint="default"/>
+      </w:rPr>
+    </w:lvl>
+    <w:lvl w:ilvl="1" w:tplc="04090003" w:tentative="1">
+      <w:start w:val="1"/>
+      <w:numFmt w:val="bullet"/>
+      <w:lvlText w:val="o"/>
+      <w:lvlJc w:val="left"/>
+      <w:pPr>
+        <w:ind w:left="2880" w:hanging="360"/>
+      </w:pPr>
+      <w:rPr>
+        <w:rFonts w:ascii="Courier New" w:hAnsi="Courier New" w:cs="Courier New" w:hint="default"/>
+      </w:rPr>
+    </w:lvl>
+    <w:lvl w:ilvl="2" w:tplc="04090005" w:tentative="1">
+      <w:start w:val="1"/>
+      <w:numFmt w:val="bullet"/>
+      <w:lvlText w:val=""/>
+      <w:lvlJc w:val="left"/>
+      <w:pPr>
+        <w:ind w:left="3600" w:hanging="360"/>
+      </w:pPr>
+      <w:rPr>
+        <w:rFonts w:ascii="Wingdings" w:hAnsi="Wingdings" w:hint="default"/>
+      </w:rPr>
+    </w:lvl>
+    <w:lvl w:ilvl="3" w:tplc="04090001" w:tentative="1">
+      <w:start w:val="1"/>
+      <w:numFmt w:val="bullet"/>
+      <w:lvlText w:val=""/>
+      <w:lvlJc w:val="left"/>
+      <w:pPr>
+        <w:ind w:left="4320" w:hanging="360"/>
+      </w:pPr>
+      <w:rPr>
+        <w:rFonts w:ascii="Symbol" w:hAnsi="Symbol" w:hint="default"/>
+      </w:rPr>
+    </w:lvl>
+    <w:lvl w:ilvl="4" w:tplc="04090003" w:tentative="1">
+      <w:start w:val="1"/>
+      <w:numFmt w:val="bullet"/>
+      <w:lvlText w:val="o"/>
+      <w:lvlJc w:val="left"/>
+      <w:pPr>
+        <w:ind w:left="5040" w:hanging="360"/>
+      </w:pPr>
+      <w:rPr>
+        <w:rFonts w:ascii="Courier New" w:hAnsi="Courier New" w:cs="Courier New" w:hint="default"/>
+      </w:rPr>
+    </w:lvl>
+    <w:lvl w:ilvl="5" w:tplc="04090005" w:tentative="1">
+      <w:start w:val="1"/>
+      <w:numFmt w:val="bullet"/>
+      <w:lvlText w:val=""/>
+      <w:lvlJc w:val="left"/>
+      <w:pPr>
+        <w:ind w:left="5760" w:hanging="360"/>
+      </w:pPr>
+      <w:rPr>
+        <w:rFonts w:ascii="Wingdings" w:hAnsi="Wingdings" w:hint="default"/>
+      </w:rPr>
+    </w:lvl>
+    <w:lvl w:ilvl="6" w:tplc="04090001" w:tentative="1">
+      <w:start w:val="1"/>
+      <w:numFmt w:val="bullet"/>
+      <w:lvlText w:val=""/>
+      <w:lvlJc w:val="left"/>
+      <w:pPr>
+        <w:ind w:left="6480" w:hanging="360"/>
+      </w:pPr>
+      <w:rPr>
+        <w:rFonts w:ascii="Symbol" w:hAnsi="Symbol" w:hint="default"/>
+      </w:rPr>
+    </w:lvl>
+    <w:lvl w:ilvl="7" w:tplc="04090003" w:tentative="1">
+      <w:start w:val="1"/>
+      <w:numFmt w:val="bullet"/>
+      <w:lvlText w:val="o"/>
+      <w:lvlJc w:val="left"/>
+      <w:pPr>
+        <w:ind w:left="7200" w:hanging="360"/>
+      </w:pPr>
+      <w:rPr>
+        <w:rFonts w:ascii="Courier New" w:hAnsi="Courier New" w:cs="Courier New" w:hint="default"/>
+      </w:rPr>
+    </w:lvl>
+    <w:lvl w:ilvl="8" w:tplc="04090005" w:tentative="1">
+      <w:start w:val="1"/>
+      <w:numFmt w:val="bullet"/>
+      <w:lvlText w:val=""/>
+      <w:lvlJc w:val="left"/>
+      <w:pPr>
+        <w:ind w:left="7920" w:hanging="360"/>
+      </w:pPr>
+      <w:rPr>
+        <w:rFonts w:ascii="Wingdings" w:hAnsi="Wingdings" w:hint="default"/>
+      </w:rPr>
+    </w:lvl>
+  </w:abstractNum>
+  <w:abstractNum w:abstractNumId="2" w15:restartNumberingAfterBreak="0">
     <w:nsid w:val="1A461AB1"/>
     <w:multiLevelType w:val="hybridMultilevel"/>
     <w:tmpl w:val="1F58ED2A"/>
@@ -2948,7 +3066,7 @@
       </w:rPr>
     </w:lvl>
   </w:abstractNum>
-  <w:abstractNum w:abstractNumId="2" w15:restartNumberingAfterBreak="0">
+  <w:abstractNum w:abstractNumId="3" w15:restartNumberingAfterBreak="0">
     <w:nsid w:val="25573764"/>
     <w:multiLevelType w:val="hybridMultilevel"/>
     <w:tmpl w:val="64045310"/>
@@ -3061,7 +3179,7 @@
       </w:rPr>
     </w:lvl>
   </w:abstractNum>
-  <w:abstractNum w:abstractNumId="3" w15:restartNumberingAfterBreak="0">
+  <w:abstractNum w:abstractNumId="4" w15:restartNumberingAfterBreak="0">
     <w:nsid w:val="3E3E23B4"/>
     <w:multiLevelType w:val="hybridMultilevel"/>
     <w:tmpl w:val="B2CCAE4A"/>
@@ -3174,7 +3292,7 @@
       </w:rPr>
     </w:lvl>
   </w:abstractNum>
-  <w:abstractNum w:abstractNumId="4" w15:restartNumberingAfterBreak="0">
+  <w:abstractNum w:abstractNumId="5" w15:restartNumberingAfterBreak="0">
     <w:nsid w:val="40DA1A3B"/>
     <w:multiLevelType w:val="hybridMultilevel"/>
     <w:tmpl w:val="21A86D9C"/>
@@ -3287,7 +3405,7 @@
       </w:rPr>
     </w:lvl>
   </w:abstractNum>
-  <w:abstractNum w:abstractNumId="5" w15:restartNumberingAfterBreak="0">
+  <w:abstractNum w:abstractNumId="6" w15:restartNumberingAfterBreak="0">
     <w:nsid w:val="49D77708"/>
     <w:multiLevelType w:val="hybridMultilevel"/>
     <w:tmpl w:val="922C0E9A"/>
@@ -3373,7 +3491,7 @@
       </w:pPr>
     </w:lvl>
   </w:abstractNum>
-  <w:abstractNum w:abstractNumId="6" w15:restartNumberingAfterBreak="0">
+  <w:abstractNum w:abstractNumId="7" w15:restartNumberingAfterBreak="0">
     <w:nsid w:val="49F73F0C"/>
     <w:multiLevelType w:val="hybridMultilevel"/>
     <w:tmpl w:val="C17C379C"/>
@@ -3486,7 +3604,7 @@
       </w:rPr>
     </w:lvl>
   </w:abstractNum>
-  <w:abstractNum w:abstractNumId="7" w15:restartNumberingAfterBreak="0">
+  <w:abstractNum w:abstractNumId="8" w15:restartNumberingAfterBreak="0">
     <w:nsid w:val="5A7D2CEA"/>
     <w:multiLevelType w:val="hybridMultilevel"/>
     <w:tmpl w:val="28024C5C"/>
@@ -3573,28 +3691,31 @@
     </w:lvl>
   </w:abstractNum>
   <w:num w:numId="1">
-    <w:abstractNumId w:val="5"/>
+    <w:abstractNumId w:val="6"/>
   </w:num>
   <w:num w:numId="2">
-    <w:abstractNumId w:val="7"/>
+    <w:abstractNumId w:val="8"/>
   </w:num>
   <w:num w:numId="3">
-    <w:abstractNumId w:val="1"/>
+    <w:abstractNumId w:val="2"/>
   </w:num>
   <w:num w:numId="4">
-    <w:abstractNumId w:val="3"/>
+    <w:abstractNumId w:val="4"/>
   </w:num>
   <w:num w:numId="5">
-    <w:abstractNumId w:val="2"/>
+    <w:abstractNumId w:val="3"/>
   </w:num>
   <w:num w:numId="6">
     <w:abstractNumId w:val="0"/>
   </w:num>
   <w:num w:numId="7">
-    <w:abstractNumId w:val="4"/>
+    <w:abstractNumId w:val="5"/>
   </w:num>
   <w:num w:numId="8">
-    <w:abstractNumId w:val="6"/>
+    <w:abstractNumId w:val="7"/>
+  </w:num>
+  <w:num w:numId="9">
+    <w:abstractNumId w:val="1"/>
   </w:num>
 </w:numbering>
 </file>
